--- a/Sprint 1/Deep Learning/Roteiro.docx
+++ b/Sprint 1/Deep Learning/Roteiro.docx
@@ -674,7 +674,23 @@
           <w:sz w:val="24"/>
           <w:szCs w:val="24"/>
         </w:rPr>
-        <w:t>Pretendemos desenvolver um aplicativo que facilite o registro dos sintomas do paciente, agilizando o atendimento e um programa que use o “</w:t>
+        <w:t xml:space="preserve">Pretendemos desenvolver um aplicativo que facilite o registro dos sintomas do paciente, agilizando o atendimento </w:t>
+      </w:r>
+      <w:r>
+        <w:rPr>
+          <w:rFonts w:ascii="Arial" w:hAnsi="Arial" w:cs="Arial"/>
+          <w:sz w:val="24"/>
+          <w:szCs w:val="24"/>
+        </w:rPr>
+        <w:t>com</w:t>
+      </w:r>
+      <w:r>
+        <w:rPr>
+          <w:rFonts w:ascii="Arial" w:hAnsi="Arial" w:cs="Arial"/>
+          <w:sz w:val="24"/>
+          <w:szCs w:val="24"/>
+        </w:rPr>
+        <w:t xml:space="preserve"> um programa que use o “</w:t>
       </w:r>
       <w:proofErr w:type="spellStart"/>
       <w:r>
@@ -798,7 +814,15 @@
           <w:sz w:val="24"/>
           <w:szCs w:val="24"/>
         </w:rPr>
-        <w:t>dataset</w:t>
+        <w:t>D</w:t>
+      </w:r>
+      <w:r>
+        <w:rPr>
+          <w:rFonts w:ascii="Arial" w:hAnsi="Arial" w:cs="Arial"/>
+          <w:sz w:val="24"/>
+          <w:szCs w:val="24"/>
+        </w:rPr>
+        <w:t>ataset</w:t>
       </w:r>
       <w:proofErr w:type="spellEnd"/>
       <w:r>
@@ -849,7 +873,23 @@
           <w:sz w:val="24"/>
           <w:szCs w:val="24"/>
         </w:rPr>
-        <w:t xml:space="preserve"> (com 1 milhão e 700mil linhas e 166 colunas) possui</w:t>
+        <w:t xml:space="preserve"> (com 1 milhão e 700</w:t>
+      </w:r>
+      <w:r>
+        <w:rPr>
+          <w:rFonts w:ascii="Arial" w:hAnsi="Arial" w:cs="Arial"/>
+          <w:sz w:val="24"/>
+          <w:szCs w:val="24"/>
+        </w:rPr>
+        <w:t xml:space="preserve"> </w:t>
+      </w:r>
+      <w:r>
+        <w:rPr>
+          <w:rFonts w:ascii="Arial" w:hAnsi="Arial" w:cs="Arial"/>
+          <w:sz w:val="24"/>
+          <w:szCs w:val="24"/>
+        </w:rPr>
+        <w:t>mil linhas e 166 colunas) possui</w:t>
       </w:r>
       <w:r>
         <w:rPr>
@@ -931,6 +971,32 @@
         </w:rPr>
         <w:t xml:space="preserve">. </w:t>
       </w:r>
+    </w:p>
+    <w:p>
+      <w:pPr>
+        <w:rPr>
+          <w:rFonts w:ascii="Arial" w:hAnsi="Arial" w:cs="Arial"/>
+          <w:sz w:val="24"/>
+          <w:szCs w:val="24"/>
+        </w:rPr>
+      </w:pPr>
+      <w:r>
+        <w:rPr>
+          <w:rFonts w:ascii="Arial" w:hAnsi="Arial" w:cs="Arial"/>
+          <w:sz w:val="24"/>
+          <w:szCs w:val="24"/>
+        </w:rPr>
+        <w:t xml:space="preserve">Utilizaremos em nosso MVP as seguintes colunas: </w:t>
+      </w:r>
+    </w:p>
+    <w:p>
+      <w:pPr>
+        <w:rPr>
+          <w:rFonts w:ascii="Arial" w:hAnsi="Arial" w:cs="Arial"/>
+          <w:sz w:val="24"/>
+          <w:szCs w:val="24"/>
+        </w:rPr>
+      </w:pPr>
     </w:p>
     <w:p>
       <w:pPr>
@@ -961,8 +1027,9 @@
           <w:sz w:val="40"/>
           <w:szCs w:val="40"/>
         </w:rPr>
-        <w:t>De</w:t>
-      </w:r>
+        <w:t xml:space="preserve">Detalhamento colunas </w:t>
+      </w:r>
+      <w:proofErr w:type="spellStart"/>
       <w:r>
         <w:rPr>
           <w:rFonts w:ascii="Arial" w:hAnsi="Arial" w:cs="Arial"/>
@@ -971,10 +1038,12 @@
           <w:sz w:val="40"/>
           <w:szCs w:val="40"/>
         </w:rPr>
-        <w:t xml:space="preserve">talhamento colunas </w:t>
-      </w:r>
-      <w:proofErr w:type="spellStart"/>
-      <w:r>
+        <w:t>dataset</w:t>
+      </w:r>
+      <w:proofErr w:type="spellEnd"/>
+    </w:p>
+    <w:p>
+      <w:pPr>
         <w:rPr>
           <w:rFonts w:ascii="Arial" w:hAnsi="Arial" w:cs="Arial"/>
           <w:b/>
@@ -982,19 +1051,6 @@
           <w:sz w:val="40"/>
           <w:szCs w:val="40"/>
         </w:rPr>
-        <w:t>dataset</w:t>
-      </w:r>
-      <w:proofErr w:type="spellEnd"/>
-    </w:p>
-    <w:p>
-      <w:pPr>
-        <w:rPr>
-          <w:rFonts w:ascii="Arial" w:hAnsi="Arial" w:cs="Arial"/>
-          <w:b/>
-          <w:bCs/>
-          <w:sz w:val="40"/>
-          <w:szCs w:val="40"/>
-        </w:rPr>
       </w:pPr>
     </w:p>
     <w:p>
@@ -1074,16 +1130,8 @@
           <w:sz w:val="24"/>
           <w:szCs w:val="24"/>
         </w:rPr>
-        <w:t xml:space="preserve">Na questão ambiental, serão gerados menos diagnósticos devido a maior assertividade dos médicos utilizando o programa, evitando o desperdício de </w:t>
-      </w:r>
-      <w:r>
-        <w:rPr>
-          <w:rFonts w:ascii="Arial" w:hAnsi="Arial" w:cs="Arial"/>
-          <w:sz w:val="24"/>
-          <w:szCs w:val="24"/>
-        </w:rPr>
         <w:lastRenderedPageBreak/>
-        <w:t xml:space="preserve">papel, menos exames desnecessários serão feitos (menos desperdício de material hospitalar) e os pacientes não precisarão se locomover para hospitais diferentes para obter mais diagnósticos, reduzindo a emissão de gases nos automóveis. </w:t>
+        <w:t xml:space="preserve">Na questão ambiental, serão gerados menos diagnósticos devido a maior assertividade dos médicos utilizando o programa, evitando o desperdício de papel, menos exames desnecessários serão feitos (menos desperdício de material hospitalar) e os pacientes não precisarão se locomover para hospitais diferentes para obter mais diagnósticos, reduzindo a emissão de gases nos automóveis. </w:t>
       </w:r>
     </w:p>
     <w:p>
@@ -1978,6 +2026,21 @@
 </file>
 
 <file path=customXml/item1.xml><?xml version="1.0" encoding="utf-8"?>
+<p:properties xmlns:p="http://schemas.microsoft.com/office/2006/metadata/properties" xmlns:xsi="http://www.w3.org/2001/XMLSchema-instance" xmlns:pc="http://schemas.microsoft.com/office/infopath/2007/PartnerControls">
+  <documentManagement/>
+</p:properties>
+</file>
+
+<file path=customXml/item2.xml><?xml version="1.0" encoding="utf-8"?>
+<?mso-contentType ?>
+<FormTemplates xmlns="http://schemas.microsoft.com/sharepoint/v3/contenttype/forms">
+  <Display>DocumentLibraryForm</Display>
+  <Edit>DocumentLibraryForm</Edit>
+  <New>DocumentLibraryForm</New>
+</FormTemplates>
+</file>
+
+<file path=customXml/item3.xml><?xml version="1.0" encoding="utf-8"?>
 <ct:contentTypeSchema xmlns:ct="http://schemas.microsoft.com/office/2006/metadata/contentType" xmlns:ma="http://schemas.microsoft.com/office/2006/metadata/properties/metaAttributes" ct:_="" ma:_="" ma:contentTypeName="Document" ma:contentTypeID="0x010100A647E37EC11C8246B76D75C67DE7970E" ma:contentTypeVersion="10" ma:contentTypeDescription="Create a new document." ma:contentTypeScope="" ma:versionID="b13213f3fd7fe1f1910f637926d06ff6">
   <xsd:schema xmlns:xsd="http://www.w3.org/2001/XMLSchema" xmlns:xs="http://www.w3.org/2001/XMLSchema" xmlns:p="http://schemas.microsoft.com/office/2006/metadata/properties" xmlns:ns2="a6194295-1792-4b63-878c-b29c2ff82726" xmlns:ns3="49c50ba2-eaf4-4058-b769-73a32109933c" targetNamespace="http://schemas.microsoft.com/office/2006/metadata/properties" ma:root="true" ma:fieldsID="287d8373fc90724c8b101f8938e9362c" ns2:_="" ns3:_="">
     <xsd:import namespace="a6194295-1792-4b63-878c-b29c2ff82726"/>
@@ -2180,22 +2243,24 @@
 </ct:contentTypeSchema>
 </file>
 
-<file path=customXml/item2.xml><?xml version="1.0" encoding="utf-8"?>
-<?mso-contentType ?>
-<FormTemplates xmlns="http://schemas.microsoft.com/sharepoint/v3/contenttype/forms">
-  <Display>DocumentLibraryForm</Display>
-  <Edit>DocumentLibraryForm</Edit>
-  <New>DocumentLibraryForm</New>
-</FormTemplates>
+<file path=customXml/itemProps1.xml><?xml version="1.0" encoding="utf-8"?>
+<ds:datastoreItem xmlns:ds="http://schemas.openxmlformats.org/officeDocument/2006/customXml" ds:itemID="{D9FD77CF-223A-4B55-BF6A-5FCF2DB50DAA}">
+  <ds:schemaRefs>
+    <ds:schemaRef ds:uri="http://schemas.microsoft.com/office/2006/metadata/properties"/>
+    <ds:schemaRef ds:uri="http://schemas.microsoft.com/office/infopath/2007/PartnerControls"/>
+  </ds:schemaRefs>
+</ds:datastoreItem>
 </file>
 
-<file path=customXml/item3.xml><?xml version="1.0" encoding="utf-8"?>
-<p:properties xmlns:p="http://schemas.microsoft.com/office/2006/metadata/properties" xmlns:xsi="http://www.w3.org/2001/XMLSchema-instance" xmlns:pc="http://schemas.microsoft.com/office/infopath/2007/PartnerControls">
-  <documentManagement/>
-</p:properties>
+<file path=customXml/itemProps2.xml><?xml version="1.0" encoding="utf-8"?>
+<ds:datastoreItem xmlns:ds="http://schemas.openxmlformats.org/officeDocument/2006/customXml" ds:itemID="{36888C04-6170-4920-8583-A31533C6A7C3}">
+  <ds:schemaRefs>
+    <ds:schemaRef ds:uri="http://schemas.microsoft.com/sharepoint/v3/contenttype/forms"/>
+  </ds:schemaRefs>
+</ds:datastoreItem>
 </file>
 
-<file path=customXml/itemProps1.xml><?xml version="1.0" encoding="utf-8"?>
+<file path=customXml/itemProps3.xml><?xml version="1.0" encoding="utf-8"?>
 <ds:datastoreItem xmlns:ds="http://schemas.openxmlformats.org/officeDocument/2006/customXml" ds:itemID="{22402D91-ACEF-4AD0-A952-CADD5B116C90}">
   <ds:schemaRefs>
     <ds:schemaRef ds:uri="http://schemas.microsoft.com/office/2006/metadata/contentType"/>
@@ -2212,21 +2277,4 @@
     <ds:schemaRef ds:uri="http://schemas.microsoft.com/internal/obd"/>
   </ds:schemaRefs>
 </ds:datastoreItem>
-</file>
-
-<file path=customXml/itemProps2.xml><?xml version="1.0" encoding="utf-8"?>
-<ds:datastoreItem xmlns:ds="http://schemas.openxmlformats.org/officeDocument/2006/customXml" ds:itemID="{36888C04-6170-4920-8583-A31533C6A7C3}">
-  <ds:schemaRefs>
-    <ds:schemaRef ds:uri="http://schemas.microsoft.com/sharepoint/v3/contenttype/forms"/>
-  </ds:schemaRefs>
-</ds:datastoreItem>
-</file>
-
-<file path=customXml/itemProps3.xml><?xml version="1.0" encoding="utf-8"?>
-<ds:datastoreItem xmlns:ds="http://schemas.openxmlformats.org/officeDocument/2006/customXml" ds:itemID="{D9FD77CF-223A-4B55-BF6A-5FCF2DB50DAA}">
-  <ds:schemaRefs>
-    <ds:schemaRef ds:uri="http://schemas.microsoft.com/office/2006/metadata/properties"/>
-    <ds:schemaRef ds:uri="http://schemas.microsoft.com/office/infopath/2007/PartnerControls"/>
-  </ds:schemaRefs>
-</ds:datastoreItem>
 </file>
--- a/Sprint 1/Deep Learning/Roteiro.docx
+++ b/Sprint 1/Deep Learning/Roteiro.docx
@@ -558,22 +558,25 @@
           <w:bCs/>
           <w:sz w:val="24"/>
           <w:szCs w:val="24"/>
-        </w:rPr>
-      </w:pPr>
-      <w:r>
-        <w:rPr>
-          <w:rFonts w:ascii="Arial" w:hAnsi="Arial" w:cs="Arial"/>
-          <w:b/>
-          <w:bCs/>
-          <w:sz w:val="24"/>
-          <w:szCs w:val="24"/>
+          <w:lang w:val="ia-Latn-001"/>
+        </w:rPr>
+      </w:pPr>
+      <w:r>
+        <w:rPr>
+          <w:rFonts w:ascii="Arial" w:hAnsi="Arial" w:cs="Arial"/>
+          <w:b/>
+          <w:bCs/>
+          <w:sz w:val="24"/>
+          <w:szCs w:val="24"/>
+          <w:lang w:val="ia-Latn-001"/>
         </w:rPr>
         <w:lastRenderedPageBreak/>
-        <w:t>Introdução</w:t>
-      </w:r>
-    </w:p>
-    <w:p>
-      <w:pPr>
+        <w:t>Projeto</w:t>
+      </w:r>
+    </w:p>
+    <w:p>
+      <w:pPr>
+        <w:jc w:val="both"/>
         <w:rPr>
           <w:rFonts w:ascii="Arial" w:hAnsi="Arial" w:cs="Arial"/>
           <w:sz w:val="24"/>
@@ -690,7 +693,67 @@
           <w:sz w:val="24"/>
           <w:szCs w:val="24"/>
         </w:rPr>
-        <w:t xml:space="preserve"> um programa que use o “</w:t>
+        <w:t xml:space="preserve"> um programa que use o “Machine Learning” para auxiliar na obtenção dos diagnósticos dos pacientes, tornando-os mais assertivos.</w:t>
+      </w:r>
+    </w:p>
+    <w:p>
+      <w:pPr>
+        <w:jc w:val="both"/>
+        <w:rPr>
+          <w:rFonts w:ascii="Arial" w:hAnsi="Arial" w:cs="Arial"/>
+          <w:sz w:val="24"/>
+          <w:szCs w:val="24"/>
+        </w:rPr>
+      </w:pPr>
+      <w:r>
+        <w:rPr>
+          <w:rFonts w:ascii="Arial" w:hAnsi="Arial" w:cs="Arial"/>
+          <w:sz w:val="24"/>
+          <w:szCs w:val="24"/>
+        </w:rPr>
+        <w:t>O foco inicial do projeto será nas doenças respiratórias, tendo como</w:t>
+      </w:r>
+      <w:r>
+        <w:rPr>
+          <w:rFonts w:ascii="Arial" w:hAnsi="Arial" w:cs="Arial"/>
+          <w:sz w:val="24"/>
+          <w:szCs w:val="24"/>
+        </w:rPr>
+        <w:t xml:space="preserve"> objetivo desenvolver um aplicativo que possa ser usado pelo paciente para registrar seus dados e sintomas antes do atendimento e que também será usado pelo médico para registrar sintomas adicionais durante o atendimento e retornará um resultado </w:t>
+      </w:r>
+      <w:r>
+        <w:rPr>
+          <w:rFonts w:ascii="Arial" w:hAnsi="Arial" w:cs="Arial"/>
+          <w:sz w:val="24"/>
+          <w:szCs w:val="24"/>
+        </w:rPr>
+        <w:t xml:space="preserve">após a obtenção do diagnóstico feito pelo médico. Esse resultado ajudará o médico a validar seu diagnóstico e se preciso fará com que o médico solicite mais exames ou faça mais procedimentos (caso o resultado do programa não seja o mesmo do diagnóstico). </w:t>
+      </w:r>
+      <w:r>
+        <w:rPr>
+          <w:rFonts w:ascii="Arial" w:hAnsi="Arial" w:cs="Arial"/>
+          <w:sz w:val="24"/>
+          <w:szCs w:val="24"/>
+        </w:rPr>
+        <w:t>Lembrando que a decisão final sempre será do médico e não da máquina (ela apenas auxiliará o profissional na tomada de decisão).</w:t>
+      </w:r>
+    </w:p>
+    <w:p>
+      <w:pPr>
+        <w:jc w:val="both"/>
+        <w:rPr>
+          <w:rFonts w:ascii="Arial" w:hAnsi="Arial" w:cs="Arial"/>
+          <w:sz w:val="24"/>
+          <w:szCs w:val="24"/>
+        </w:rPr>
+      </w:pPr>
+      <w:r>
+        <w:rPr>
+          <w:rFonts w:ascii="Arial" w:hAnsi="Arial" w:cs="Arial"/>
+          <w:sz w:val="24"/>
+          <w:szCs w:val="24"/>
+        </w:rPr>
+        <w:t xml:space="preserve">O </w:t>
       </w:r>
       <w:proofErr w:type="spellStart"/>
       <w:r>
@@ -699,7 +762,15 @@
           <w:sz w:val="24"/>
           <w:szCs w:val="24"/>
         </w:rPr>
-        <w:t>Machine</w:t>
+        <w:t>D</w:t>
+      </w:r>
+      <w:r>
+        <w:rPr>
+          <w:rFonts w:ascii="Arial" w:hAnsi="Arial" w:cs="Arial"/>
+          <w:sz w:val="24"/>
+          <w:szCs w:val="24"/>
+        </w:rPr>
+        <w:t>ataset</w:t>
       </w:r>
       <w:proofErr w:type="spellEnd"/>
       <w:r>
@@ -708,104 +779,23 @@
           <w:sz w:val="24"/>
           <w:szCs w:val="24"/>
         </w:rPr>
-        <w:t xml:space="preserve"> Learning” para auxiliar na obtenção dos diagnósticos dos pacientes, tornando-os mais assertivos.</w:t>
-      </w:r>
-    </w:p>
-    <w:p>
-      <w:pPr>
-        <w:rPr>
-          <w:rFonts w:ascii="Arial" w:hAnsi="Arial" w:cs="Arial"/>
-          <w:sz w:val="24"/>
-          <w:szCs w:val="24"/>
-        </w:rPr>
-      </w:pPr>
-    </w:p>
-    <w:p>
-      <w:pPr>
-        <w:rPr>
-          <w:rFonts w:ascii="Arial" w:hAnsi="Arial" w:cs="Arial"/>
-          <w:b/>
-          <w:bCs/>
-          <w:sz w:val="24"/>
-          <w:szCs w:val="24"/>
-        </w:rPr>
-      </w:pPr>
-      <w:r>
-        <w:rPr>
-          <w:rFonts w:ascii="Arial" w:hAnsi="Arial" w:cs="Arial"/>
-          <w:b/>
-          <w:bCs/>
-          <w:sz w:val="24"/>
-          <w:szCs w:val="24"/>
-        </w:rPr>
-        <w:t>Desenvolvimento</w:t>
-      </w:r>
-    </w:p>
-    <w:p>
-      <w:pPr>
-        <w:rPr>
-          <w:rFonts w:ascii="Arial" w:hAnsi="Arial" w:cs="Arial"/>
-          <w:sz w:val="24"/>
-          <w:szCs w:val="24"/>
-        </w:rPr>
-      </w:pPr>
-      <w:r>
-        <w:rPr>
-          <w:rFonts w:ascii="Arial" w:hAnsi="Arial" w:cs="Arial"/>
-          <w:sz w:val="24"/>
-          <w:szCs w:val="24"/>
-        </w:rPr>
-        <w:t>O foco inicial do projeto será nas doenças respiratórias, tendo como</w:t>
-      </w:r>
-      <w:r>
-        <w:rPr>
-          <w:rFonts w:ascii="Arial" w:hAnsi="Arial" w:cs="Arial"/>
-          <w:sz w:val="24"/>
-          <w:szCs w:val="24"/>
-        </w:rPr>
-        <w:t xml:space="preserve"> objetivo desenvolver um aplicativo que possa ser usado pelo paciente para registrar seus dados e sintomas antes do atendimento e que também será usado pelo médico para registrar sintomas adicionais durante o atendimento e retornará um resultado </w:t>
-      </w:r>
-      <w:r>
-        <w:rPr>
-          <w:rFonts w:ascii="Arial" w:hAnsi="Arial" w:cs="Arial"/>
-          <w:sz w:val="24"/>
-          <w:szCs w:val="24"/>
-        </w:rPr>
-        <w:t xml:space="preserve">após a obtenção do diagnóstico feito pelo médico. Esse resultado ajudará o médico a validar seu diagnóstico e se preciso fará com que o médico solicite mais exames ou faça mais procedimentos (caso o resultado do programa não seja o mesmo do diagnóstico). </w:t>
-      </w:r>
-      <w:r>
-        <w:rPr>
-          <w:rFonts w:ascii="Arial" w:hAnsi="Arial" w:cs="Arial"/>
-          <w:sz w:val="24"/>
-          <w:szCs w:val="24"/>
-        </w:rPr>
-        <w:t>Lembrando que a decisão final sempre será do médico e não da máquina (ela apenas auxiliará o profissional na tomada de decisão).</w:t>
-      </w:r>
-    </w:p>
-    <w:p>
-      <w:pPr>
-        <w:rPr>
-          <w:rFonts w:ascii="Arial" w:hAnsi="Arial" w:cs="Arial"/>
-          <w:sz w:val="24"/>
-          <w:szCs w:val="24"/>
-        </w:rPr>
-      </w:pPr>
-    </w:p>
-    <w:p>
-      <w:pPr>
-        <w:rPr>
-          <w:rFonts w:ascii="Arial" w:hAnsi="Arial" w:cs="Arial"/>
-          <w:sz w:val="24"/>
-          <w:szCs w:val="24"/>
-        </w:rPr>
-      </w:pPr>
-      <w:r>
-        <w:rPr>
-          <w:rFonts w:ascii="Arial" w:hAnsi="Arial" w:cs="Arial"/>
-          <w:sz w:val="24"/>
-          <w:szCs w:val="24"/>
-        </w:rPr>
-        <w:t xml:space="preserve">O </w:t>
+        <w:t xml:space="preserve"> que utilizaremos para o projeto será o </w:t>
+      </w:r>
+      <w:r>
+        <w:rPr>
+          <w:rFonts w:ascii="Arial" w:hAnsi="Arial" w:cs="Arial"/>
+          <w:sz w:val="24"/>
+          <w:szCs w:val="24"/>
+        </w:rPr>
+        <w:t>SRAG 2021 e 2022</w:t>
+      </w:r>
+      <w:r>
+        <w:rPr>
+          <w:rFonts w:ascii="Arial" w:hAnsi="Arial" w:cs="Arial"/>
+          <w:sz w:val="24"/>
+          <w:szCs w:val="24"/>
+        </w:rPr>
+        <w:t xml:space="preserve"> disponível no site </w:t>
       </w:r>
       <w:proofErr w:type="spellStart"/>
       <w:r>
@@ -814,15 +804,7 @@
           <w:sz w:val="24"/>
           <w:szCs w:val="24"/>
         </w:rPr>
-        <w:t>D</w:t>
-      </w:r>
-      <w:r>
-        <w:rPr>
-          <w:rFonts w:ascii="Arial" w:hAnsi="Arial" w:cs="Arial"/>
-          <w:sz w:val="24"/>
-          <w:szCs w:val="24"/>
-        </w:rPr>
-        <w:t>ataset</w:t>
+        <w:t>opendatasus</w:t>
       </w:r>
       <w:proofErr w:type="spellEnd"/>
       <w:r>
@@ -831,40 +813,6 @@
           <w:sz w:val="24"/>
           <w:szCs w:val="24"/>
         </w:rPr>
-        <w:t xml:space="preserve"> que utilizaremos para o projeto será o </w:t>
-      </w:r>
-      <w:r>
-        <w:rPr>
-          <w:rFonts w:ascii="Arial" w:hAnsi="Arial" w:cs="Arial"/>
-          <w:sz w:val="24"/>
-          <w:szCs w:val="24"/>
-        </w:rPr>
-        <w:t>SRAG 2021 e 2022</w:t>
-      </w:r>
-      <w:r>
-        <w:rPr>
-          <w:rFonts w:ascii="Arial" w:hAnsi="Arial" w:cs="Arial"/>
-          <w:sz w:val="24"/>
-          <w:szCs w:val="24"/>
-        </w:rPr>
-        <w:t xml:space="preserve"> disponível no site </w:t>
-      </w:r>
-      <w:proofErr w:type="spellStart"/>
-      <w:r>
-        <w:rPr>
-          <w:rFonts w:ascii="Arial" w:hAnsi="Arial" w:cs="Arial"/>
-          <w:sz w:val="24"/>
-          <w:szCs w:val="24"/>
-        </w:rPr>
-        <w:t>opendatasus</w:t>
-      </w:r>
-      <w:proofErr w:type="spellEnd"/>
-      <w:r>
-        <w:rPr>
-          <w:rFonts w:ascii="Arial" w:hAnsi="Arial" w:cs="Arial"/>
-          <w:sz w:val="24"/>
-          <w:szCs w:val="24"/>
-        </w:rPr>
         <w:t>. Essa base de dados</w:t>
       </w:r>
       <w:r>
@@ -974,108 +922,7 @@
     </w:p>
     <w:p>
       <w:pPr>
-        <w:rPr>
-          <w:rFonts w:ascii="Arial" w:hAnsi="Arial" w:cs="Arial"/>
-          <w:sz w:val="24"/>
-          <w:szCs w:val="24"/>
-        </w:rPr>
-      </w:pPr>
-      <w:r>
-        <w:rPr>
-          <w:rFonts w:ascii="Arial" w:hAnsi="Arial" w:cs="Arial"/>
-          <w:sz w:val="24"/>
-          <w:szCs w:val="24"/>
-        </w:rPr>
-        <w:t xml:space="preserve">Utilizaremos em nosso MVP as seguintes colunas: </w:t>
-      </w:r>
-    </w:p>
-    <w:p>
-      <w:pPr>
-        <w:rPr>
-          <w:rFonts w:ascii="Arial" w:hAnsi="Arial" w:cs="Arial"/>
-          <w:sz w:val="24"/>
-          <w:szCs w:val="24"/>
-        </w:rPr>
-      </w:pPr>
-    </w:p>
-    <w:p>
-      <w:pPr>
-        <w:rPr>
-          <w:rFonts w:ascii="Arial" w:hAnsi="Arial" w:cs="Arial"/>
-          <w:b/>
-          <w:bCs/>
-          <w:sz w:val="24"/>
-          <w:szCs w:val="24"/>
-        </w:rPr>
-      </w:pPr>
-    </w:p>
-    <w:p>
-      <w:pPr>
-        <w:rPr>
-          <w:rFonts w:ascii="Arial" w:hAnsi="Arial" w:cs="Arial"/>
-          <w:b/>
-          <w:bCs/>
-          <w:sz w:val="40"/>
-          <w:szCs w:val="40"/>
-        </w:rPr>
-      </w:pPr>
-      <w:r>
-        <w:rPr>
-          <w:rFonts w:ascii="Arial" w:hAnsi="Arial" w:cs="Arial"/>
-          <w:b/>
-          <w:bCs/>
-          <w:sz w:val="40"/>
-          <w:szCs w:val="40"/>
-        </w:rPr>
-        <w:t xml:space="preserve">Detalhamento colunas </w:t>
-      </w:r>
-      <w:proofErr w:type="spellStart"/>
-      <w:r>
-        <w:rPr>
-          <w:rFonts w:ascii="Arial" w:hAnsi="Arial" w:cs="Arial"/>
-          <w:b/>
-          <w:bCs/>
-          <w:sz w:val="40"/>
-          <w:szCs w:val="40"/>
-        </w:rPr>
-        <w:t>dataset</w:t>
-      </w:r>
-      <w:proofErr w:type="spellEnd"/>
-    </w:p>
-    <w:p>
-      <w:pPr>
-        <w:rPr>
-          <w:rFonts w:ascii="Arial" w:hAnsi="Arial" w:cs="Arial"/>
-          <w:b/>
-          <w:bCs/>
-          <w:sz w:val="40"/>
-          <w:szCs w:val="40"/>
-        </w:rPr>
-      </w:pPr>
-    </w:p>
-    <w:p>
-      <w:pPr>
-        <w:rPr>
-          <w:rFonts w:ascii="Arial" w:hAnsi="Arial" w:cs="Arial"/>
-          <w:b/>
-          <w:bCs/>
-          <w:sz w:val="24"/>
-          <w:szCs w:val="24"/>
-        </w:rPr>
-      </w:pPr>
-      <w:r>
-        <w:rPr>
-          <w:rFonts w:ascii="Arial" w:hAnsi="Arial" w:cs="Arial"/>
-          <w:b/>
-          <w:bCs/>
-          <w:sz w:val="24"/>
-          <w:szCs w:val="24"/>
-        </w:rPr>
-        <w:t>Conclusão</w:t>
-      </w:r>
-    </w:p>
-    <w:p>
-      <w:pPr>
+        <w:jc w:val="both"/>
         <w:rPr>
           <w:rFonts w:ascii="Arial" w:hAnsi="Arial" w:cs="Arial"/>
           <w:sz w:val="24"/>
@@ -1101,6 +948,7 @@
     </w:p>
     <w:p>
       <w:pPr>
+        <w:jc w:val="both"/>
         <w:rPr>
           <w:rFonts w:ascii="Arial" w:hAnsi="Arial" w:cs="Arial"/>
           <w:sz w:val="24"/>
@@ -1118,24 +966,25 @@
     </w:p>
     <w:p>
       <w:pPr>
-        <w:rPr>
-          <w:rFonts w:ascii="Arial" w:hAnsi="Arial" w:cs="Arial"/>
-          <w:sz w:val="24"/>
-          <w:szCs w:val="24"/>
-        </w:rPr>
-      </w:pPr>
-      <w:r>
-        <w:rPr>
-          <w:rFonts w:ascii="Arial" w:hAnsi="Arial" w:cs="Arial"/>
-          <w:sz w:val="24"/>
-          <w:szCs w:val="24"/>
-        </w:rPr>
-        <w:lastRenderedPageBreak/>
+        <w:jc w:val="both"/>
+        <w:rPr>
+          <w:rFonts w:ascii="Arial" w:hAnsi="Arial" w:cs="Arial"/>
+          <w:sz w:val="24"/>
+          <w:szCs w:val="24"/>
+        </w:rPr>
+      </w:pPr>
+      <w:r>
+        <w:rPr>
+          <w:rFonts w:ascii="Arial" w:hAnsi="Arial" w:cs="Arial"/>
+          <w:sz w:val="24"/>
+          <w:szCs w:val="24"/>
+        </w:rPr>
         <w:t xml:space="preserve">Na questão ambiental, serão gerados menos diagnósticos devido a maior assertividade dos médicos utilizando o programa, evitando o desperdício de papel, menos exames desnecessários serão feitos (menos desperdício de material hospitalar) e os pacientes não precisarão se locomover para hospitais diferentes para obter mais diagnósticos, reduzindo a emissão de gases nos automóveis. </w:t>
       </w:r>
     </w:p>
     <w:p>
       <w:pPr>
+        <w:jc w:val="both"/>
         <w:rPr>
           <w:rFonts w:ascii="Arial" w:hAnsi="Arial" w:cs="Arial"/>
           <w:sz w:val="24"/>
@@ -2026,21 +1875,6 @@
 </file>
 
 <file path=customXml/item1.xml><?xml version="1.0" encoding="utf-8"?>
-<p:properties xmlns:p="http://schemas.microsoft.com/office/2006/metadata/properties" xmlns:xsi="http://www.w3.org/2001/XMLSchema-instance" xmlns:pc="http://schemas.microsoft.com/office/infopath/2007/PartnerControls">
-  <documentManagement/>
-</p:properties>
-</file>
-
-<file path=customXml/item2.xml><?xml version="1.0" encoding="utf-8"?>
-<?mso-contentType ?>
-<FormTemplates xmlns="http://schemas.microsoft.com/sharepoint/v3/contenttype/forms">
-  <Display>DocumentLibraryForm</Display>
-  <Edit>DocumentLibraryForm</Edit>
-  <New>DocumentLibraryForm</New>
-</FormTemplates>
-</file>
-
-<file path=customXml/item3.xml><?xml version="1.0" encoding="utf-8"?>
 <ct:contentTypeSchema xmlns:ct="http://schemas.microsoft.com/office/2006/metadata/contentType" xmlns:ma="http://schemas.microsoft.com/office/2006/metadata/properties/metaAttributes" ct:_="" ma:_="" ma:contentTypeName="Document" ma:contentTypeID="0x010100A647E37EC11C8246B76D75C67DE7970E" ma:contentTypeVersion="10" ma:contentTypeDescription="Create a new document." ma:contentTypeScope="" ma:versionID="b13213f3fd7fe1f1910f637926d06ff6">
   <xsd:schema xmlns:xsd="http://www.w3.org/2001/XMLSchema" xmlns:xs="http://www.w3.org/2001/XMLSchema" xmlns:p="http://schemas.microsoft.com/office/2006/metadata/properties" xmlns:ns2="a6194295-1792-4b63-878c-b29c2ff82726" xmlns:ns3="49c50ba2-eaf4-4058-b769-73a32109933c" targetNamespace="http://schemas.microsoft.com/office/2006/metadata/properties" ma:root="true" ma:fieldsID="287d8373fc90724c8b101f8938e9362c" ns2:_="" ns3:_="">
     <xsd:import namespace="a6194295-1792-4b63-878c-b29c2ff82726"/>
@@ -2243,24 +2077,22 @@
 </ct:contentTypeSchema>
 </file>
 
-<file path=customXml/itemProps1.xml><?xml version="1.0" encoding="utf-8"?>
-<ds:datastoreItem xmlns:ds="http://schemas.openxmlformats.org/officeDocument/2006/customXml" ds:itemID="{D9FD77CF-223A-4B55-BF6A-5FCF2DB50DAA}">
-  <ds:schemaRefs>
-    <ds:schemaRef ds:uri="http://schemas.microsoft.com/office/2006/metadata/properties"/>
-    <ds:schemaRef ds:uri="http://schemas.microsoft.com/office/infopath/2007/PartnerControls"/>
-  </ds:schemaRefs>
-</ds:datastoreItem>
+<file path=customXml/item2.xml><?xml version="1.0" encoding="utf-8"?>
+<?mso-contentType ?>
+<FormTemplates xmlns="http://schemas.microsoft.com/sharepoint/v3/contenttype/forms">
+  <Display>DocumentLibraryForm</Display>
+  <Edit>DocumentLibraryForm</Edit>
+  <New>DocumentLibraryForm</New>
+</FormTemplates>
 </file>
 
-<file path=customXml/itemProps2.xml><?xml version="1.0" encoding="utf-8"?>
-<ds:datastoreItem xmlns:ds="http://schemas.openxmlformats.org/officeDocument/2006/customXml" ds:itemID="{36888C04-6170-4920-8583-A31533C6A7C3}">
-  <ds:schemaRefs>
-    <ds:schemaRef ds:uri="http://schemas.microsoft.com/sharepoint/v3/contenttype/forms"/>
-  </ds:schemaRefs>
-</ds:datastoreItem>
+<file path=customXml/item3.xml><?xml version="1.0" encoding="utf-8"?>
+<p:properties xmlns:p="http://schemas.microsoft.com/office/2006/metadata/properties" xmlns:xsi="http://www.w3.org/2001/XMLSchema-instance" xmlns:pc="http://schemas.microsoft.com/office/infopath/2007/PartnerControls">
+  <documentManagement/>
+</p:properties>
 </file>
 
-<file path=customXml/itemProps3.xml><?xml version="1.0" encoding="utf-8"?>
+<file path=customXml/itemProps1.xml><?xml version="1.0" encoding="utf-8"?>
 <ds:datastoreItem xmlns:ds="http://schemas.openxmlformats.org/officeDocument/2006/customXml" ds:itemID="{22402D91-ACEF-4AD0-A952-CADD5B116C90}">
   <ds:schemaRefs>
     <ds:schemaRef ds:uri="http://schemas.microsoft.com/office/2006/metadata/contentType"/>
@@ -2277,4 +2109,21 @@
     <ds:schemaRef ds:uri="http://schemas.microsoft.com/internal/obd"/>
   </ds:schemaRefs>
 </ds:datastoreItem>
+</file>
+
+<file path=customXml/itemProps2.xml><?xml version="1.0" encoding="utf-8"?>
+<ds:datastoreItem xmlns:ds="http://schemas.openxmlformats.org/officeDocument/2006/customXml" ds:itemID="{36888C04-6170-4920-8583-A31533C6A7C3}">
+  <ds:schemaRefs>
+    <ds:schemaRef ds:uri="http://schemas.microsoft.com/sharepoint/v3/contenttype/forms"/>
+  </ds:schemaRefs>
+</ds:datastoreItem>
+</file>
+
+<file path=customXml/itemProps3.xml><?xml version="1.0" encoding="utf-8"?>
+<ds:datastoreItem xmlns:ds="http://schemas.openxmlformats.org/officeDocument/2006/customXml" ds:itemID="{D9FD77CF-223A-4B55-BF6A-5FCF2DB50DAA}">
+  <ds:schemaRefs>
+    <ds:schemaRef ds:uri="http://schemas.microsoft.com/office/2006/metadata/properties"/>
+    <ds:schemaRef ds:uri="http://schemas.microsoft.com/office/infopath/2007/PartnerControls"/>
+  </ds:schemaRefs>
+</ds:datastoreItem>
 </file>